--- a/Work Instruction/Front Office/Area Kasir/WI - Pengoprasian Mesin EDC Cara Pakai Mesin EDC.docx
+++ b/Work Instruction/Front Office/Area Kasir/WI - Pengoprasian Mesin EDC Cara Pakai Mesin EDC.docx
@@ -150,8 +150,6 @@
               </w:rPr>
               <w:t>01/No.26 – Dok.03/VST/2022</w:t>
             </w:r>
-            <w:bookmarkStart w:id="0" w:name="_GoBack"/>
-            <w:bookmarkEnd w:id="0"/>
           </w:p>
         </w:tc>
       </w:tr>
@@ -392,6 +390,161 @@
       <w:pPr>
         <w:rPr>
           <w:rFonts w:ascii="Times New Roman" w:hAnsi="Times New Roman" w:cs="Times New Roman"/>
+          <w:noProof/>
+          <w:lang w:eastAsia="id-ID"/>
+        </w:rPr>
+      </w:pPr>
+      <w:r>
+        <w:rPr>
+          <w:rFonts w:ascii="Times New Roman" w:hAnsi="Times New Roman" w:cs="Times New Roman"/>
+          <w:noProof/>
+          <w:lang w:eastAsia="id-ID"/>
+        </w:rPr>
+        <w:drawing>
+          <wp:anchor distT="0" distB="0" distL="114300" distR="114300" simplePos="0" relativeHeight="251659264" behindDoc="0" locked="0" layoutInCell="1" allowOverlap="1" wp14:anchorId="5069F583" wp14:editId="0BFC88B8">
+            <wp:simplePos x="0" y="0"/>
+            <wp:positionH relativeFrom="column">
+              <wp:posOffset>1352550</wp:posOffset>
+            </wp:positionH>
+            <wp:positionV relativeFrom="paragraph">
+              <wp:posOffset>118745</wp:posOffset>
+            </wp:positionV>
+            <wp:extent cx="3781425" cy="3768725"/>
+            <wp:effectExtent l="0" t="0" r="9525" b="3175"/>
+            <wp:wrapNone/>
+            <wp:docPr id="2" name="Picture 2" descr="C:\Users\vistaStore\Documents\Work\Vista\Pictures\EDC Bca.png"/>
+            <wp:cNvGraphicFramePr>
+              <a:graphicFrameLocks xmlns:a="http://schemas.openxmlformats.org/drawingml/2006/main" noChangeAspect="1"/>
+            </wp:cNvGraphicFramePr>
+            <a:graphic xmlns:a="http://schemas.openxmlformats.org/drawingml/2006/main">
+              <a:graphicData uri="http://schemas.openxmlformats.org/drawingml/2006/picture">
+                <pic:pic xmlns:pic="http://schemas.openxmlformats.org/drawingml/2006/picture">
+                  <pic:nvPicPr>
+                    <pic:cNvPr id="0" name="Picture 1" descr="C:\Users\vistaStore\Documents\Work\Vista\Pictures\EDC Bca.png"/>
+                    <pic:cNvPicPr>
+                      <a:picLocks noChangeAspect="1" noChangeArrowheads="1"/>
+                    </pic:cNvPicPr>
+                  </pic:nvPicPr>
+                  <pic:blipFill>
+                    <a:blip r:embed="rId10">
+                      <a:extLst>
+                        <a:ext uri="{28A0092B-C50C-407E-A947-70E740481C1C}">
+                          <a14:useLocalDpi xmlns:a14="http://schemas.microsoft.com/office/drawing/2010/main" val="0"/>
+                        </a:ext>
+                      </a:extLst>
+                    </a:blip>
+                    <a:srcRect/>
+                    <a:stretch>
+                      <a:fillRect/>
+                    </a:stretch>
+                  </pic:blipFill>
+                  <pic:spPr bwMode="auto">
+                    <a:xfrm>
+                      <a:off x="0" y="0"/>
+                      <a:ext cx="3781425" cy="3768725"/>
+                    </a:xfrm>
+                    <a:prstGeom prst="rect">
+                      <a:avLst/>
+                    </a:prstGeom>
+                    <a:noFill/>
+                    <a:ln>
+                      <a:noFill/>
+                    </a:ln>
+                  </pic:spPr>
+                </pic:pic>
+              </a:graphicData>
+            </a:graphic>
+            <wp14:sizeRelH relativeFrom="page">
+              <wp14:pctWidth>0</wp14:pctWidth>
+            </wp14:sizeRelH>
+            <wp14:sizeRelV relativeFrom="page">
+              <wp14:pctHeight>0</wp14:pctHeight>
+            </wp14:sizeRelV>
+          </wp:anchor>
+        </w:drawing>
+      </w:r>
+    </w:p>
+    <w:p>
+      <w:pPr>
+        <w:rPr>
+          <w:rFonts w:ascii="Times New Roman" w:hAnsi="Times New Roman" w:cs="Times New Roman"/>
+        </w:rPr>
+      </w:pPr>
+    </w:p>
+    <w:p>
+      <w:pPr>
+        <w:rPr>
+          <w:rFonts w:ascii="Times New Roman" w:hAnsi="Times New Roman" w:cs="Times New Roman"/>
+        </w:rPr>
+      </w:pPr>
+    </w:p>
+    <w:p>
+      <w:pPr>
+        <w:rPr>
+          <w:rFonts w:ascii="Times New Roman" w:hAnsi="Times New Roman" w:cs="Times New Roman"/>
+        </w:rPr>
+      </w:pPr>
+    </w:p>
+    <w:p>
+      <w:pPr>
+        <w:rPr>
+          <w:rFonts w:ascii="Times New Roman" w:hAnsi="Times New Roman" w:cs="Times New Roman"/>
+        </w:rPr>
+      </w:pPr>
+    </w:p>
+    <w:p>
+      <w:pPr>
+        <w:rPr>
+          <w:rFonts w:ascii="Times New Roman" w:hAnsi="Times New Roman" w:cs="Times New Roman"/>
+        </w:rPr>
+      </w:pPr>
+    </w:p>
+    <w:p>
+      <w:pPr>
+        <w:rPr>
+          <w:rFonts w:ascii="Times New Roman" w:hAnsi="Times New Roman" w:cs="Times New Roman"/>
+        </w:rPr>
+      </w:pPr>
+    </w:p>
+    <w:p>
+      <w:pPr>
+        <w:rPr>
+          <w:rFonts w:ascii="Times New Roman" w:hAnsi="Times New Roman" w:cs="Times New Roman"/>
+        </w:rPr>
+      </w:pPr>
+    </w:p>
+    <w:p>
+      <w:pPr>
+        <w:rPr>
+          <w:rFonts w:ascii="Times New Roman" w:hAnsi="Times New Roman" w:cs="Times New Roman"/>
+        </w:rPr>
+      </w:pPr>
+    </w:p>
+    <w:p>
+      <w:pPr>
+        <w:rPr>
+          <w:rFonts w:ascii="Times New Roman" w:hAnsi="Times New Roman" w:cs="Times New Roman"/>
+        </w:rPr>
+      </w:pPr>
+    </w:p>
+    <w:p>
+      <w:pPr>
+        <w:rPr>
+          <w:rFonts w:ascii="Times New Roman" w:hAnsi="Times New Roman" w:cs="Times New Roman"/>
+        </w:rPr>
+      </w:pPr>
+    </w:p>
+    <w:p>
+      <w:pPr>
+        <w:rPr>
+          <w:rFonts w:ascii="Times New Roman" w:hAnsi="Times New Roman" w:cs="Times New Roman"/>
+        </w:rPr>
+      </w:pPr>
+    </w:p>
+    <w:p>
+      <w:pPr>
+        <w:rPr>
+          <w:rFonts w:ascii="Times New Roman" w:hAnsi="Times New Roman" w:cs="Times New Roman"/>
         </w:rPr>
       </w:pPr>
     </w:p>
@@ -400,25 +553,30 @@
         <w:pStyle w:val="ListParagraph"/>
         <w:numPr>
           <w:ilvl w:val="0"/>
-          <w:numId w:val="10"/>
+          <w:numId w:val="12"/>
         </w:numPr>
         <w:rPr>
           <w:rFonts w:ascii="Times New Roman" w:hAnsi="Times New Roman" w:cs="Times New Roman"/>
-        </w:rPr>
-      </w:pPr>
-      <w:r>
-        <w:rPr>
-          <w:rFonts w:ascii="Times New Roman" w:hAnsi="Times New Roman" w:cs="Times New Roman"/>
-        </w:rPr>
-        <w:t>Cek pendorong mesin potong, jika :</w:t>
-      </w:r>
+          <w:color w:val="000000" w:themeColor="text1"/>
+        </w:rPr>
+      </w:pPr>
+      <w:hyperlink r:id="rId11" w:history="1">
+        <w:r>
+          <w:rPr>
+            <w:rStyle w:val="Hyperlink"/>
+            <w:rFonts w:ascii="Times New Roman" w:hAnsi="Times New Roman" w:cs="Times New Roman"/>
+            <w:color w:val="000000" w:themeColor="text1"/>
+          </w:rPr>
+          <w:t>Pengoprasian Mesin EDC BCA</w:t>
+        </w:r>
+      </w:hyperlink>
     </w:p>
     <w:p>
       <w:pPr>
         <w:pStyle w:val="ListParagraph"/>
         <w:numPr>
           <w:ilvl w:val="1"/>
-          <w:numId w:val="10"/>
+          <w:numId w:val="12"/>
         </w:numPr>
         <w:rPr>
           <w:rFonts w:ascii="Times New Roman" w:hAnsi="Times New Roman" w:cs="Times New Roman"/>
@@ -427,9 +585,124 @@
       <w:r>
         <w:rPr>
           <w:rFonts w:ascii="Times New Roman" w:hAnsi="Times New Roman" w:cs="Times New Roman"/>
-          <w:b/>
-        </w:rPr>
-        <w:t>Sisi kanan lebih maju dari sisi kiri maka</w:t>
+        </w:rPr>
+        <w:t>Untuk aktifkan tekan tombol hijau</w:t>
+      </w:r>
+    </w:p>
+    <w:p>
+      <w:pPr>
+        <w:pStyle w:val="ListParagraph"/>
+        <w:numPr>
+          <w:ilvl w:val="1"/>
+          <w:numId w:val="12"/>
+        </w:numPr>
+        <w:rPr>
+          <w:rFonts w:ascii="Times New Roman" w:hAnsi="Times New Roman" w:cs="Times New Roman"/>
+        </w:rPr>
+      </w:pPr>
+      <w:r>
+        <w:rPr>
+          <w:rFonts w:ascii="Times New Roman" w:hAnsi="Times New Roman" w:cs="Times New Roman"/>
+        </w:rPr>
+        <w:t>Tombol hitam di sebelah kiri untuk pilih NO</w:t>
+      </w:r>
+    </w:p>
+    <w:p>
+      <w:pPr>
+        <w:pStyle w:val="ListParagraph"/>
+        <w:numPr>
+          <w:ilvl w:val="1"/>
+          <w:numId w:val="12"/>
+        </w:numPr>
+        <w:rPr>
+          <w:rFonts w:ascii="Times New Roman" w:hAnsi="Times New Roman" w:cs="Times New Roman"/>
+        </w:rPr>
+      </w:pPr>
+      <w:r>
+        <w:rPr>
+          <w:rFonts w:ascii="Times New Roman" w:hAnsi="Times New Roman" w:cs="Times New Roman"/>
+        </w:rPr>
+        <w:t>Tombol hitam di sebelah kanan untuk pilih YES</w:t>
+      </w:r>
+    </w:p>
+    <w:p>
+      <w:pPr>
+        <w:pStyle w:val="ListParagraph"/>
+        <w:numPr>
+          <w:ilvl w:val="1"/>
+          <w:numId w:val="12"/>
+        </w:numPr>
+        <w:rPr>
+          <w:rFonts w:ascii="Times New Roman" w:hAnsi="Times New Roman" w:cs="Times New Roman"/>
+        </w:rPr>
+      </w:pPr>
+      <w:r>
+        <w:rPr>
+          <w:rFonts w:ascii="Times New Roman" w:hAnsi="Times New Roman" w:cs="Times New Roman"/>
+        </w:rPr>
+        <w:t>Untuk konfirmasi pilihan tekan tombol enter yang ada di tombol hijau di pojok kanan bawah</w:t>
+      </w:r>
+    </w:p>
+    <w:p>
+      <w:pPr>
+        <w:pStyle w:val="ListParagraph"/>
+        <w:numPr>
+          <w:ilvl w:val="1"/>
+          <w:numId w:val="12"/>
+        </w:numPr>
+        <w:rPr>
+          <w:rFonts w:ascii="Times New Roman" w:hAnsi="Times New Roman" w:cs="Times New Roman"/>
+        </w:rPr>
+      </w:pPr>
+      <w:r>
+        <w:rPr>
+          <w:rFonts w:ascii="Times New Roman" w:hAnsi="Times New Roman" w:cs="Times New Roman"/>
+        </w:rPr>
+        <w:t>Tombol mera</w:t>
+      </w:r>
+      <w:bookmarkStart w:id="0" w:name="_GoBack"/>
+      <w:bookmarkEnd w:id="0"/>
+      <w:r>
+        <w:rPr>
+          <w:rFonts w:ascii="Times New Roman" w:hAnsi="Times New Roman" w:cs="Times New Roman"/>
+        </w:rPr>
+        <w:t>h untuk membatalkan pilihan</w:t>
+      </w:r>
+    </w:p>
+    <w:p>
+      <w:pPr>
+        <w:pStyle w:val="ListParagraph"/>
+        <w:numPr>
+          <w:ilvl w:val="1"/>
+          <w:numId w:val="12"/>
+        </w:numPr>
+        <w:rPr>
+          <w:rFonts w:ascii="Times New Roman" w:hAnsi="Times New Roman" w:cs="Times New Roman"/>
+        </w:rPr>
+      </w:pPr>
+      <w:r>
+        <w:rPr>
+          <w:rFonts w:ascii="Times New Roman" w:hAnsi="Times New Roman" w:cs="Times New Roman"/>
+        </w:rPr>
+        <w:t>Tombol kuning untuk koreksi jumlah nominal</w:t>
+      </w:r>
+    </w:p>
+    <w:p>
+      <w:pPr>
+        <w:pStyle w:val="ListParagraph"/>
+        <w:numPr>
+          <w:ilvl w:val="1"/>
+          <w:numId w:val="12"/>
+        </w:numPr>
+        <w:rPr>
+          <w:rFonts w:ascii="Times New Roman" w:hAnsi="Times New Roman" w:cs="Times New Roman"/>
+        </w:rPr>
+      </w:pPr>
+      <w:r>
+        <w:rPr>
+          <w:rFonts w:ascii="Times New Roman" w:hAnsi="Times New Roman" w:cs="Times New Roman"/>
+        </w:rPr>
+        <w:t>Shortcut menggunakan tombol F seperti</w:t>
       </w:r>
       <w:r>
         <w:rPr>
@@ -443,7 +716,7 @@
         <w:pStyle w:val="ListParagraph"/>
         <w:numPr>
           <w:ilvl w:val="2"/>
-          <w:numId w:val="10"/>
+          <w:numId w:val="12"/>
         </w:numPr>
         <w:rPr>
           <w:rFonts w:ascii="Times New Roman" w:hAnsi="Times New Roman" w:cs="Times New Roman"/>
@@ -453,20 +726,7 @@
         <w:rPr>
           <w:rFonts w:ascii="Times New Roman" w:hAnsi="Times New Roman" w:cs="Times New Roman"/>
         </w:rPr>
-        <w:t xml:space="preserve">Longgarkan </w:t>
-      </w:r>
-      <w:r>
-        <w:rPr>
-          <w:rFonts w:ascii="Times New Roman" w:hAnsi="Times New Roman" w:cs="Times New Roman"/>
-          <w:i/>
-        </w:rPr>
-        <w:t>Mur</w:t>
-      </w:r>
-      <w:r>
-        <w:rPr>
-          <w:rFonts w:ascii="Times New Roman" w:hAnsi="Times New Roman" w:cs="Times New Roman"/>
-        </w:rPr>
-        <w:t xml:space="preserve"> Besar bagian tengah menggunakan kunci pas ukuran 24</w:t>
+        <w:t>F0 : test jaringan</w:t>
       </w:r>
     </w:p>
     <w:p>
@@ -474,7 +734,7 @@
         <w:pStyle w:val="ListParagraph"/>
         <w:numPr>
           <w:ilvl w:val="2"/>
-          <w:numId w:val="10"/>
+          <w:numId w:val="12"/>
         </w:numPr>
         <w:rPr>
           <w:rFonts w:ascii="Times New Roman" w:hAnsi="Times New Roman" w:cs="Times New Roman"/>
@@ -484,85 +744,54 @@
         <w:rPr>
           <w:rFonts w:ascii="Times New Roman" w:hAnsi="Times New Roman" w:cs="Times New Roman"/>
         </w:rPr>
-        <w:t xml:space="preserve">Kencangkan </w:t>
-      </w:r>
-      <w:r>
-        <w:rPr>
-          <w:rFonts w:ascii="Times New Roman" w:hAnsi="Times New Roman" w:cs="Times New Roman"/>
-          <w:i/>
-        </w:rPr>
-        <w:t>Verseng L</w:t>
-      </w:r>
-      <w:r>
-        <w:rPr>
-          <w:rFonts w:ascii="Times New Roman" w:hAnsi="Times New Roman" w:cs="Times New Roman"/>
-        </w:rPr>
-        <w:t xml:space="preserve"> Kanan menggunakan kunci </w:t>
-      </w:r>
-      <w:r>
-        <w:rPr>
-          <w:rFonts w:ascii="Times New Roman" w:hAnsi="Times New Roman" w:cs="Times New Roman"/>
-          <w:b/>
-        </w:rPr>
-        <w:t>L</w:t>
-      </w:r>
-      <w:r>
-        <w:rPr>
-          <w:rFonts w:ascii="Times New Roman" w:hAnsi="Times New Roman" w:cs="Times New Roman"/>
-        </w:rPr>
-        <w:t xml:space="preserve"> ukuran 8</w:t>
+        <w:t>F73 : cetak ulang struk</w:t>
       </w:r>
     </w:p>
     <w:p>
       <w:pPr>
         <w:pStyle w:val="ListParagraph"/>
         <w:numPr>
-          <w:ilvl w:val="2"/>
-          <w:numId w:val="10"/>
+          <w:ilvl w:val="0"/>
+          <w:numId w:val="12"/>
         </w:numPr>
         <w:rPr>
           <w:rFonts w:ascii="Times New Roman" w:hAnsi="Times New Roman" w:cs="Times New Roman"/>
-        </w:rPr>
-      </w:pPr>
-      <w:r>
-        <w:rPr>
-          <w:rFonts w:ascii="Times New Roman" w:hAnsi="Times New Roman" w:cs="Times New Roman"/>
-        </w:rPr>
-        <w:t xml:space="preserve">Longgarkan </w:t>
-      </w:r>
-      <w:r>
-        <w:rPr>
-          <w:rFonts w:ascii="Times New Roman" w:hAnsi="Times New Roman" w:cs="Times New Roman"/>
-          <w:i/>
-        </w:rPr>
-        <w:t>Verseng L</w:t>
-      </w:r>
-      <w:r>
-        <w:rPr>
-          <w:rFonts w:ascii="Times New Roman" w:hAnsi="Times New Roman" w:cs="Times New Roman"/>
-        </w:rPr>
-        <w:t xml:space="preserve"> Kiri menggunakan kunci </w:t>
-      </w:r>
-      <w:r>
-        <w:rPr>
-          <w:rFonts w:ascii="Times New Roman" w:hAnsi="Times New Roman" w:cs="Times New Roman"/>
-          <w:b/>
-        </w:rPr>
-        <w:t>L</w:t>
-      </w:r>
-      <w:r>
-        <w:rPr>
-          <w:rFonts w:ascii="Times New Roman" w:hAnsi="Times New Roman" w:cs="Times New Roman"/>
-        </w:rPr>
-        <w:t xml:space="preserve"> ukuran 8</w:t>
-      </w:r>
+          <w:color w:val="000000" w:themeColor="text1"/>
+        </w:rPr>
+      </w:pPr>
+      <w:hyperlink r:id="rId12" w:history="1">
+        <w:r>
+          <w:rPr>
+            <w:rStyle w:val="Hyperlink"/>
+            <w:rFonts w:ascii="Times New Roman" w:hAnsi="Times New Roman" w:cs="Times New Roman"/>
+            <w:color w:val="000000" w:themeColor="text1"/>
+          </w:rPr>
+          <w:t>Menggunakan Kartu Chip</w:t>
+        </w:r>
+        <w:r>
+          <w:rPr>
+            <w:rStyle w:val="Hyperlink"/>
+            <w:rFonts w:ascii="Times New Roman" w:hAnsi="Times New Roman" w:cs="Times New Roman"/>
+            <w:color w:val="000000" w:themeColor="text1"/>
+          </w:rPr>
+          <w:t xml:space="preserve"> (Kredit dan Debit)</w:t>
+        </w:r>
+        <w:r>
+          <w:rPr>
+            <w:rStyle w:val="Hyperlink"/>
+            <w:rFonts w:ascii="Times New Roman" w:hAnsi="Times New Roman" w:cs="Times New Roman"/>
+            <w:color w:val="000000" w:themeColor="text1"/>
+          </w:rPr>
+          <w:t xml:space="preserve"> pada EDC BCA</w:t>
+        </w:r>
+      </w:hyperlink>
     </w:p>
     <w:p>
       <w:pPr>
         <w:pStyle w:val="ListParagraph"/>
         <w:numPr>
           <w:ilvl w:val="1"/>
-          <w:numId w:val="10"/>
+          <w:numId w:val="12"/>
         </w:numPr>
         <w:rPr>
           <w:rFonts w:ascii="Times New Roman" w:hAnsi="Times New Roman" w:cs="Times New Roman"/>
@@ -571,23 +800,16 @@
       <w:r>
         <w:rPr>
           <w:rFonts w:ascii="Times New Roman" w:hAnsi="Times New Roman" w:cs="Times New Roman"/>
-          <w:b/>
-        </w:rPr>
-        <w:t>Sisi kiri lebih maju dari sisi kanan maka</w:t>
-      </w:r>
-      <w:r>
-        <w:rPr>
-          <w:rFonts w:ascii="Times New Roman" w:hAnsi="Times New Roman" w:cs="Times New Roman"/>
-        </w:rPr>
-        <w:t xml:space="preserve"> :</w:t>
+        </w:rPr>
+        <w:t>Masukan/Gesek kartu (kartu chip wajib masukan)</w:t>
       </w:r>
     </w:p>
     <w:p>
       <w:pPr>
         <w:pStyle w:val="ListParagraph"/>
         <w:numPr>
-          <w:ilvl w:val="2"/>
-          <w:numId w:val="10"/>
+          <w:ilvl w:val="1"/>
+          <w:numId w:val="12"/>
         </w:numPr>
         <w:rPr>
           <w:rFonts w:ascii="Times New Roman" w:hAnsi="Times New Roman" w:cs="Times New Roman"/>
@@ -597,28 +819,15 @@
         <w:rPr>
           <w:rFonts w:ascii="Times New Roman" w:hAnsi="Times New Roman" w:cs="Times New Roman"/>
         </w:rPr>
-        <w:t xml:space="preserve">Longgarkan </w:t>
-      </w:r>
-      <w:r>
-        <w:rPr>
-          <w:rFonts w:ascii="Times New Roman" w:hAnsi="Times New Roman" w:cs="Times New Roman"/>
-          <w:i/>
-        </w:rPr>
-        <w:t>Mur</w:t>
-      </w:r>
-      <w:r>
-        <w:rPr>
-          <w:rFonts w:ascii="Times New Roman" w:hAnsi="Times New Roman" w:cs="Times New Roman"/>
-        </w:rPr>
-        <w:t xml:space="preserve"> Besar bagian tengah menggunakan kunci pas ukuran 24</w:t>
+        <w:t>EDC verifikasi no kartu, cocokkan fisik kartu dengan layar EDC</w:t>
       </w:r>
     </w:p>
     <w:p>
       <w:pPr>
         <w:pStyle w:val="ListParagraph"/>
         <w:numPr>
-          <w:ilvl w:val="2"/>
-          <w:numId w:val="10"/>
+          <w:ilvl w:val="1"/>
+          <w:numId w:val="12"/>
         </w:numPr>
         <w:rPr>
           <w:rFonts w:ascii="Times New Roman" w:hAnsi="Times New Roman" w:cs="Times New Roman"/>
@@ -628,41 +837,15 @@
         <w:rPr>
           <w:rFonts w:ascii="Times New Roman" w:hAnsi="Times New Roman" w:cs="Times New Roman"/>
         </w:rPr>
-        <w:t xml:space="preserve">Kencangkan </w:t>
-      </w:r>
-      <w:r>
-        <w:rPr>
-          <w:rFonts w:ascii="Times New Roman" w:hAnsi="Times New Roman" w:cs="Times New Roman"/>
-          <w:i/>
-        </w:rPr>
-        <w:t>Verseng L</w:t>
-      </w:r>
-      <w:r>
-        <w:rPr>
-          <w:rFonts w:ascii="Times New Roman" w:hAnsi="Times New Roman" w:cs="Times New Roman"/>
-        </w:rPr>
-        <w:t xml:space="preserve"> Kiri menggunakan kunci </w:t>
-      </w:r>
-      <w:r>
-        <w:rPr>
-          <w:rFonts w:ascii="Times New Roman" w:hAnsi="Times New Roman" w:cs="Times New Roman"/>
-          <w:b/>
-        </w:rPr>
-        <w:t>L</w:t>
-      </w:r>
-      <w:r>
-        <w:rPr>
-          <w:rFonts w:ascii="Times New Roman" w:hAnsi="Times New Roman" w:cs="Times New Roman"/>
-        </w:rPr>
-        <w:t xml:space="preserve"> ukuran 8</w:t>
+        <w:t>Jika benar, tekan YES</w:t>
       </w:r>
     </w:p>
     <w:p>
       <w:pPr>
         <w:pStyle w:val="ListParagraph"/>
         <w:numPr>
-          <w:ilvl w:val="2"/>
-          <w:numId w:val="10"/>
+          <w:ilvl w:val="1"/>
+          <w:numId w:val="12"/>
         </w:numPr>
         <w:rPr>
           <w:rFonts w:ascii="Times New Roman" w:hAnsi="Times New Roman" w:cs="Times New Roman"/>
@@ -672,84 +855,331 @@
         <w:rPr>
           <w:rFonts w:ascii="Times New Roman" w:hAnsi="Times New Roman" w:cs="Times New Roman"/>
         </w:rPr>
-        <w:t xml:space="preserve">Longgarkan </w:t>
+        <w:t>Masukkan nominal, tekan YES, EDC akan memverifikasi nominal</w:t>
+      </w:r>
+    </w:p>
+    <w:p>
+      <w:pPr>
+        <w:pStyle w:val="ListParagraph"/>
+        <w:numPr>
+          <w:ilvl w:val="1"/>
+          <w:numId w:val="12"/>
+        </w:numPr>
+        <w:rPr>
+          <w:rFonts w:ascii="Times New Roman" w:hAnsi="Times New Roman" w:cs="Times New Roman"/>
+        </w:rPr>
+      </w:pPr>
+      <w:r>
+        <w:rPr>
+          <w:rFonts w:ascii="Times New Roman" w:hAnsi="Times New Roman" w:cs="Times New Roman"/>
+        </w:rPr>
+        <w:t>EDC memberi perintah masukkan PIN “Y/N</w:t>
+      </w:r>
+      <w:r>
+        <w:rPr>
+          <w:rFonts w:ascii="Times New Roman" w:hAnsi="Times New Roman" w:cs="Times New Roman"/>
+        </w:rPr>
+        <w:t>”</w:t>
+      </w:r>
+    </w:p>
+    <w:p>
+      <w:pPr>
+        <w:pStyle w:val="ListParagraph"/>
+        <w:numPr>
+          <w:ilvl w:val="1"/>
+          <w:numId w:val="12"/>
+        </w:numPr>
+        <w:rPr>
+          <w:rFonts w:ascii="Times New Roman" w:hAnsi="Times New Roman" w:cs="Times New Roman"/>
+        </w:rPr>
+      </w:pPr>
+      <w:r>
+        <w:rPr>
+          <w:rFonts w:ascii="Times New Roman" w:hAnsi="Times New Roman" w:cs="Times New Roman"/>
+        </w:rPr>
+        <w:t>Saat ini baik debit card maupun credit card wajib menggunakan PIN (Signature Not required)</w:t>
+      </w:r>
+    </w:p>
+    <w:p>
+      <w:pPr>
+        <w:pStyle w:val="ListParagraph"/>
+        <w:numPr>
+          <w:ilvl w:val="1"/>
+          <w:numId w:val="12"/>
+        </w:numPr>
+        <w:rPr>
+          <w:rFonts w:ascii="Times New Roman" w:hAnsi="Times New Roman" w:cs="Times New Roman"/>
+        </w:rPr>
+      </w:pPr>
+      <w:r>
+        <w:rPr>
+          <w:rFonts w:ascii="Times New Roman" w:hAnsi="Times New Roman" w:cs="Times New Roman"/>
+        </w:rPr>
+        <w:t>Jika transaksi berhasil (APPROVE), EDC akan cetak struk</w:t>
+      </w:r>
+    </w:p>
+    <w:p>
+      <w:pPr>
+        <w:pStyle w:val="ListParagraph"/>
+        <w:numPr>
+          <w:ilvl w:val="1"/>
+          <w:numId w:val="12"/>
+        </w:numPr>
+        <w:rPr>
+          <w:rFonts w:ascii="Times New Roman" w:hAnsi="Times New Roman" w:cs="Times New Roman"/>
+        </w:rPr>
+      </w:pPr>
+      <w:r>
+        <w:rPr>
+          <w:rFonts w:ascii="Times New Roman" w:hAnsi="Times New Roman" w:cs="Times New Roman"/>
+        </w:rPr>
+        <w:t>Berikan struk pada card holder, cetak satu lagi untuk disimpan kasir.</w:t>
+      </w:r>
+    </w:p>
+    <w:p>
+      <w:pPr>
+        <w:pStyle w:val="ListParagraph"/>
+        <w:numPr>
+          <w:ilvl w:val="0"/>
+          <w:numId w:val="12"/>
+        </w:numPr>
+        <w:rPr>
+          <w:rFonts w:ascii="Times New Roman" w:hAnsi="Times New Roman" w:cs="Times New Roman"/>
+          <w:color w:val="000000" w:themeColor="text1"/>
+        </w:rPr>
+      </w:pPr>
+      <w:hyperlink r:id="rId13" w:history="1">
+        <w:r>
+          <w:rPr>
+            <w:rStyle w:val="Hyperlink"/>
+            <w:rFonts w:ascii="Times New Roman" w:hAnsi="Times New Roman" w:cs="Times New Roman"/>
+            <w:color w:val="000000" w:themeColor="text1"/>
+          </w:rPr>
+          <w:t>Menggunakan Kartu NON Chip pada EDC BCA</w:t>
+        </w:r>
+      </w:hyperlink>
+    </w:p>
+    <w:p>
+      <w:pPr>
+        <w:pStyle w:val="ListParagraph"/>
+        <w:numPr>
+          <w:ilvl w:val="1"/>
+          <w:numId w:val="12"/>
+        </w:numPr>
+        <w:rPr>
+          <w:rFonts w:ascii="Times New Roman" w:hAnsi="Times New Roman" w:cs="Times New Roman"/>
+        </w:rPr>
+      </w:pPr>
+      <w:r>
+        <w:rPr>
+          <w:rFonts w:ascii="Times New Roman" w:hAnsi="Times New Roman" w:cs="Times New Roman"/>
+        </w:rPr>
+        <w:t>Gesek kartu dengan posisi magnetic slide mengarah ke dalam</w:t>
+      </w:r>
+    </w:p>
+    <w:p>
+      <w:pPr>
+        <w:pStyle w:val="ListParagraph"/>
+        <w:numPr>
+          <w:ilvl w:val="1"/>
+          <w:numId w:val="12"/>
+        </w:numPr>
+        <w:rPr>
+          <w:rFonts w:ascii="Times New Roman" w:hAnsi="Times New Roman" w:cs="Times New Roman"/>
+        </w:rPr>
+      </w:pPr>
+      <w:r>
+        <w:rPr>
+          <w:rFonts w:ascii="Times New Roman" w:hAnsi="Times New Roman" w:cs="Times New Roman"/>
+        </w:rPr>
+        <w:t>Cocokan nomor kartu lalu tekan Enter</w:t>
+      </w:r>
+    </w:p>
+    <w:p>
+      <w:pPr>
+        <w:pStyle w:val="ListParagraph"/>
+        <w:numPr>
+          <w:ilvl w:val="1"/>
+          <w:numId w:val="12"/>
+        </w:numPr>
+        <w:rPr>
+          <w:rFonts w:ascii="Times New Roman" w:hAnsi="Times New Roman" w:cs="Times New Roman"/>
+        </w:rPr>
+      </w:pPr>
+      <w:r>
+        <w:rPr>
+          <w:rFonts w:ascii="Times New Roman" w:hAnsi="Times New Roman" w:cs="Times New Roman"/>
+        </w:rPr>
+        <w:lastRenderedPageBreak/>
+        <w:t>Masukan nominal transaksi</w:t>
+      </w:r>
+    </w:p>
+    <w:p>
+      <w:pPr>
+        <w:pStyle w:val="ListParagraph"/>
+        <w:numPr>
+          <w:ilvl w:val="1"/>
+          <w:numId w:val="12"/>
+        </w:numPr>
+        <w:rPr>
+          <w:rFonts w:ascii="Times New Roman" w:hAnsi="Times New Roman" w:cs="Times New Roman"/>
+        </w:rPr>
+      </w:pPr>
+      <w:r>
+        <w:rPr>
+          <w:rFonts w:ascii="Times New Roman" w:hAnsi="Times New Roman" w:cs="Times New Roman"/>
+        </w:rPr>
+        <w:t>Masukan PIN lalu tekan YES</w:t>
+      </w:r>
+    </w:p>
+    <w:p>
+      <w:pPr>
+        <w:pStyle w:val="ListParagraph"/>
+        <w:numPr>
+          <w:ilvl w:val="0"/>
+          <w:numId w:val="12"/>
+        </w:numPr>
+        <w:rPr>
+          <w:rFonts w:ascii="Times New Roman" w:hAnsi="Times New Roman" w:cs="Times New Roman"/>
+        </w:rPr>
+      </w:pPr>
+      <w:r>
+        <w:rPr>
+          <w:rFonts w:ascii="Times New Roman" w:hAnsi="Times New Roman" w:cs="Times New Roman"/>
+        </w:rPr>
+        <w:t>Mencetak Settlement pada EDC BCA :</w:t>
+      </w:r>
+    </w:p>
+    <w:p>
+      <w:pPr>
+        <w:pStyle w:val="ListParagraph"/>
+        <w:numPr>
+          <w:ilvl w:val="1"/>
+          <w:numId w:val="12"/>
+        </w:numPr>
+        <w:rPr>
+          <w:rFonts w:ascii="Times New Roman" w:hAnsi="Times New Roman" w:cs="Times New Roman"/>
+        </w:rPr>
+      </w:pPr>
+      <w:r>
+        <w:rPr>
+          <w:rFonts w:ascii="Times New Roman" w:hAnsi="Times New Roman" w:cs="Times New Roman"/>
+        </w:rPr>
+        <w:t>Tekan Tombol Berwarna Hijau</w:t>
+      </w:r>
+    </w:p>
+    <w:p>
+      <w:pPr>
+        <w:pStyle w:val="ListParagraph"/>
+        <w:numPr>
+          <w:ilvl w:val="1"/>
+          <w:numId w:val="12"/>
+        </w:numPr>
+        <w:rPr>
+          <w:rFonts w:ascii="Times New Roman" w:hAnsi="Times New Roman" w:cs="Times New Roman"/>
+        </w:rPr>
+      </w:pPr>
+      <w:r>
+        <w:rPr>
+          <w:rFonts w:ascii="Times New Roman" w:hAnsi="Times New Roman" w:cs="Times New Roman"/>
+        </w:rPr>
+        <w:t>Pilih”Settlement” Bank BCA</w:t>
+      </w:r>
+    </w:p>
+    <w:p>
+      <w:pPr>
+        <w:pStyle w:val="ListParagraph"/>
+        <w:numPr>
+          <w:ilvl w:val="1"/>
+          <w:numId w:val="12"/>
+        </w:numPr>
+        <w:rPr>
+          <w:rFonts w:ascii="Times New Roman" w:hAnsi="Times New Roman" w:cs="Times New Roman"/>
+        </w:rPr>
+      </w:pPr>
+      <w:r>
+        <w:rPr>
+          <w:rFonts w:ascii="Times New Roman" w:hAnsi="Times New Roman" w:cs="Times New Roman"/>
+        </w:rPr>
+        <w:t xml:space="preserve">Input Password </w:t>
       </w:r>
       <w:r>
         <w:rPr>
           <w:rFonts w:ascii="Times New Roman" w:hAnsi="Times New Roman" w:cs="Times New Roman"/>
           <w:i/>
         </w:rPr>
-        <w:t>Verseng L</w:t>
-      </w:r>
-      <w:r>
-        <w:rPr>
-          <w:rFonts w:ascii="Times New Roman" w:hAnsi="Times New Roman" w:cs="Times New Roman"/>
-        </w:rPr>
-        <w:t xml:space="preserve"> Kanan menggunakan kunci </w:t>
-      </w:r>
-      <w:r>
-        <w:rPr>
-          <w:rFonts w:ascii="Times New Roman" w:hAnsi="Times New Roman" w:cs="Times New Roman"/>
-          <w:b/>
-        </w:rPr>
-        <w:t>L</w:t>
-      </w:r>
-      <w:r>
-        <w:rPr>
-          <w:rFonts w:ascii="Times New Roman" w:hAnsi="Times New Roman" w:cs="Times New Roman"/>
-        </w:rPr>
-        <w:t xml:space="preserve"> ukuran 8</w:t>
-      </w:r>
-    </w:p>
-    <w:p>
-      <w:pPr>
-        <w:rPr>
-          <w:rFonts w:ascii="Times New Roman" w:hAnsi="Times New Roman" w:cs="Times New Roman"/>
-        </w:rPr>
-      </w:pPr>
-    </w:p>
-    <w:p>
-      <w:pPr>
-        <w:rPr>
-          <w:rFonts w:ascii="Times New Roman" w:hAnsi="Times New Roman" w:cs="Times New Roman"/>
-        </w:rPr>
-      </w:pPr>
-    </w:p>
-    <w:p>
-      <w:pPr>
-        <w:rPr>
-          <w:rFonts w:ascii="Times New Roman" w:hAnsi="Times New Roman" w:cs="Times New Roman"/>
-        </w:rPr>
-      </w:pPr>
-      <w:r>
-        <w:rPr>
-          <w:rFonts w:ascii="Times New Roman" w:hAnsi="Times New Roman" w:cs="Times New Roman"/>
-          <w:i/>
-        </w:rPr>
-        <w:t>*Notes :</w:t>
-      </w:r>
-    </w:p>
-    <w:p>
-      <w:pPr>
-        <w:rPr>
-          <w:rFonts w:ascii="Times New Roman" w:hAnsi="Times New Roman" w:cs="Times New Roman"/>
-        </w:rPr>
-      </w:pPr>
-      <w:r>
-        <w:rPr>
-          <w:rFonts w:ascii="Times New Roman" w:hAnsi="Times New Roman" w:cs="Times New Roman"/>
-        </w:rPr>
-        <w:tab/>
-        <w:t>Jika cara diatas sudah di lakukan namun belum mendapatkan hasil yang maksimal, maka lebih baik untuk memanggil teknisi</w:t>
-      </w:r>
+        <w:t>3636</w:t>
+      </w:r>
+      <w:r>
+        <w:rPr>
+          <w:rFonts w:ascii="Times New Roman" w:hAnsi="Times New Roman" w:cs="Times New Roman"/>
+        </w:rPr>
+        <w:t>, Kemudian tekan tombol hijau</w:t>
+      </w:r>
+    </w:p>
+    <w:p>
+      <w:pPr>
+        <w:rPr>
+          <w:rFonts w:ascii="Times New Roman" w:hAnsi="Times New Roman" w:cs="Times New Roman"/>
+        </w:rPr>
+      </w:pPr>
+    </w:p>
+    <w:p>
+      <w:pPr>
+        <w:rPr>
+          <w:rFonts w:ascii="Times New Roman" w:hAnsi="Times New Roman" w:cs="Times New Roman"/>
+        </w:rPr>
+      </w:pPr>
+    </w:p>
+    <w:p>
+      <w:pPr>
+        <w:rPr>
+          <w:rFonts w:ascii="Times New Roman" w:hAnsi="Times New Roman" w:cs="Times New Roman"/>
+        </w:rPr>
+      </w:pPr>
+    </w:p>
+    <w:p>
+      <w:pPr>
+        <w:rPr>
+          <w:rFonts w:ascii="Times New Roman" w:hAnsi="Times New Roman" w:cs="Times New Roman"/>
+        </w:rPr>
+      </w:pPr>
+    </w:p>
+    <w:p>
+      <w:pPr>
+        <w:rPr>
+          <w:rFonts w:ascii="Times New Roman" w:hAnsi="Times New Roman" w:cs="Times New Roman"/>
+        </w:rPr>
+      </w:pPr>
+    </w:p>
+    <w:p>
+      <w:pPr>
+        <w:rPr>
+          <w:rFonts w:ascii="Times New Roman" w:hAnsi="Times New Roman" w:cs="Times New Roman"/>
+        </w:rPr>
+      </w:pPr>
+    </w:p>
+    <w:p>
+      <w:pPr>
+        <w:rPr>
+          <w:rFonts w:ascii="Times New Roman" w:hAnsi="Times New Roman" w:cs="Times New Roman"/>
+        </w:rPr>
+      </w:pPr>
+    </w:p>
+    <w:p>
+      <w:pPr>
+        <w:rPr>
+          <w:rFonts w:ascii="Times New Roman" w:hAnsi="Times New Roman" w:cs="Times New Roman"/>
+        </w:rPr>
+      </w:pPr>
     </w:p>
     <w:sectPr>
-      <w:headerReference w:type="even" r:id="rId10"/>
-      <w:headerReference w:type="default" r:id="rId11"/>
-      <w:footerReference w:type="even" r:id="rId12"/>
-      <w:footerReference w:type="default" r:id="rId13"/>
-      <w:headerReference w:type="first" r:id="rId14"/>
-      <w:footerReference w:type="first" r:id="rId15"/>
+      <w:headerReference w:type="even" r:id="rId14"/>
+      <w:headerReference w:type="default" r:id="rId15"/>
+      <w:footerReference w:type="even" r:id="rId16"/>
+      <w:footerReference w:type="default" r:id="rId17"/>
+      <w:headerReference w:type="first" r:id="rId18"/>
+      <w:footerReference w:type="first" r:id="rId19"/>
       <w:pgSz w:w="12191" w:h="18711" w:code="9"/>
       <w:pgMar w:top="1440" w:right="1440" w:bottom="1440" w:left="1440" w:header="709" w:footer="709" w:gutter="0"/>
       <w:cols w:space="708"/>
@@ -1160,6 +1590,98 @@
     </w:lvl>
   </w:abstractNum>
   <w:abstractNum w:abstractNumId="3">
+    <w:nsid w:val="32082651"/>
+    <w:multiLevelType w:val="hybridMultilevel"/>
+    <w:tmpl w:val="79009242"/>
+    <w:lvl w:ilvl="0" w:tplc="0421000F">
+      <w:start w:val="1"/>
+      <w:numFmt w:val="decimal"/>
+      <w:lvlText w:val="%1."/>
+      <w:lvlJc w:val="left"/>
+      <w:pPr>
+        <w:ind w:left="720" w:hanging="360"/>
+      </w:pPr>
+      <w:rPr>
+        <w:rFonts w:hint="default"/>
+      </w:rPr>
+    </w:lvl>
+    <w:lvl w:ilvl="1" w:tplc="04210001">
+      <w:start w:val="1"/>
+      <w:numFmt w:val="bullet"/>
+      <w:lvlText w:val=""/>
+      <w:lvlJc w:val="left"/>
+      <w:pPr>
+        <w:ind w:left="1440" w:hanging="360"/>
+      </w:pPr>
+      <w:rPr>
+        <w:rFonts w:ascii="Symbol" w:hAnsi="Symbol" w:hint="default"/>
+      </w:rPr>
+    </w:lvl>
+    <w:lvl w:ilvl="2" w:tplc="0421001B">
+      <w:start w:val="1"/>
+      <w:numFmt w:val="lowerRoman"/>
+      <w:lvlText w:val="%3."/>
+      <w:lvlJc w:val="right"/>
+      <w:pPr>
+        <w:ind w:left="2160" w:hanging="180"/>
+      </w:pPr>
+    </w:lvl>
+    <w:lvl w:ilvl="3" w:tplc="0421000F">
+      <w:start w:val="1"/>
+      <w:numFmt w:val="decimal"/>
+      <w:lvlText w:val="%4."/>
+      <w:lvlJc w:val="left"/>
+      <w:pPr>
+        <w:ind w:left="2880" w:hanging="360"/>
+      </w:pPr>
+    </w:lvl>
+    <w:lvl w:ilvl="4" w:tplc="04210019" w:tentative="1">
+      <w:start w:val="1"/>
+      <w:numFmt w:val="lowerLetter"/>
+      <w:lvlText w:val="%5."/>
+      <w:lvlJc w:val="left"/>
+      <w:pPr>
+        <w:ind w:left="3600" w:hanging="360"/>
+      </w:pPr>
+    </w:lvl>
+    <w:lvl w:ilvl="5" w:tplc="0421001B" w:tentative="1">
+      <w:start w:val="1"/>
+      <w:numFmt w:val="lowerRoman"/>
+      <w:lvlText w:val="%6."/>
+      <w:lvlJc w:val="right"/>
+      <w:pPr>
+        <w:ind w:left="4320" w:hanging="180"/>
+      </w:pPr>
+    </w:lvl>
+    <w:lvl w:ilvl="6" w:tplc="0421000F" w:tentative="1">
+      <w:start w:val="1"/>
+      <w:numFmt w:val="decimal"/>
+      <w:lvlText w:val="%7."/>
+      <w:lvlJc w:val="left"/>
+      <w:pPr>
+        <w:ind w:left="5040" w:hanging="360"/>
+      </w:pPr>
+    </w:lvl>
+    <w:lvl w:ilvl="7" w:tplc="04210019" w:tentative="1">
+      <w:start w:val="1"/>
+      <w:numFmt w:val="lowerLetter"/>
+      <w:lvlText w:val="%8."/>
+      <w:lvlJc w:val="left"/>
+      <w:pPr>
+        <w:ind w:left="5760" w:hanging="360"/>
+      </w:pPr>
+    </w:lvl>
+    <w:lvl w:ilvl="8" w:tplc="0421001B" w:tentative="1">
+      <w:start w:val="1"/>
+      <w:numFmt w:val="lowerRoman"/>
+      <w:lvlText w:val="%9."/>
+      <w:lvlJc w:val="right"/>
+      <w:pPr>
+        <w:ind w:left="6480" w:hanging="180"/>
+      </w:pPr>
+    </w:lvl>
+  </w:abstractNum>
+  <w:abstractNum w:abstractNumId="4">
     <w:nsid w:val="3F4C0177"/>
     <w:multiLevelType w:val="hybridMultilevel"/>
     <w:tmpl w:val="CD0CFBD2"/>
@@ -1248,7 +1770,7 @@
       </w:pPr>
     </w:lvl>
   </w:abstractNum>
-  <w:abstractNum w:abstractNumId="4">
+  <w:abstractNum w:abstractNumId="5">
     <w:nsid w:val="43D579AE"/>
     <w:multiLevelType w:val="hybridMultilevel"/>
     <w:tmpl w:val="E916B1FE"/>
@@ -1337,7 +1859,7 @@
       </w:pPr>
     </w:lvl>
   </w:abstractNum>
-  <w:abstractNum w:abstractNumId="5">
+  <w:abstractNum w:abstractNumId="6">
     <w:nsid w:val="45174A04"/>
     <w:multiLevelType w:val="multilevel"/>
     <w:tmpl w:val="0421001F"/>
@@ -1423,7 +1945,7 @@
       </w:pPr>
     </w:lvl>
   </w:abstractNum>
-  <w:abstractNum w:abstractNumId="6">
+  <w:abstractNum w:abstractNumId="7">
     <w:nsid w:val="46932D18"/>
     <w:multiLevelType w:val="hybridMultilevel"/>
     <w:tmpl w:val="F0381CD4"/>
@@ -1536,7 +2058,7 @@
       </w:rPr>
     </w:lvl>
   </w:abstractNum>
-  <w:abstractNum w:abstractNumId="7">
+  <w:abstractNum w:abstractNumId="8">
     <w:nsid w:val="4A1D78F5"/>
     <w:multiLevelType w:val="hybridMultilevel"/>
     <w:tmpl w:val="C610E8B2"/>
@@ -1622,7 +2144,7 @@
       </w:pPr>
     </w:lvl>
   </w:abstractNum>
-  <w:abstractNum w:abstractNumId="8">
+  <w:abstractNum w:abstractNumId="9">
     <w:nsid w:val="6E8E12F6"/>
     <w:multiLevelType w:val="hybridMultilevel"/>
     <w:tmpl w:val="779AD2BA"/>
@@ -1711,7 +2233,7 @@
       </w:pPr>
     </w:lvl>
   </w:abstractNum>
-  <w:abstractNum w:abstractNumId="9">
+  <w:abstractNum w:abstractNumId="10">
     <w:nsid w:val="72154CDF"/>
     <w:multiLevelType w:val="hybridMultilevel"/>
     <w:tmpl w:val="8DEC2AC2"/>
@@ -1800,7 +2322,7 @@
       </w:pPr>
     </w:lvl>
   </w:abstractNum>
-  <w:abstractNum w:abstractNumId="10">
+  <w:abstractNum w:abstractNumId="11">
     <w:nsid w:val="7ADC28E1"/>
     <w:multiLevelType w:val="hybridMultilevel"/>
     <w:tmpl w:val="396C35EC"/>
@@ -1890,13 +2412,13 @@
     </w:lvl>
   </w:abstractNum>
   <w:num w:numId="1">
-    <w:abstractNumId w:val="10"/>
+    <w:abstractNumId w:val="11"/>
   </w:num>
   <w:num w:numId="2">
-    <w:abstractNumId w:val="8"/>
+    <w:abstractNumId w:val="9"/>
   </w:num>
   <w:num w:numId="3">
-    <w:abstractNumId w:val="3"/>
+    <w:abstractNumId w:val="4"/>
   </w:num>
   <w:num w:numId="4">
     <w:abstractNumId w:val="0"/>
@@ -1905,22 +2427,25 @@
     <w:abstractNumId w:val="1"/>
   </w:num>
   <w:num w:numId="6">
-    <w:abstractNumId w:val="7"/>
+    <w:abstractNumId w:val="8"/>
   </w:num>
   <w:num w:numId="7">
-    <w:abstractNumId w:val="5"/>
+    <w:abstractNumId w:val="6"/>
   </w:num>
   <w:num w:numId="8">
-    <w:abstractNumId w:val="4"/>
+    <w:abstractNumId w:val="5"/>
   </w:num>
   <w:num w:numId="9">
     <w:abstractNumId w:val="2"/>
   </w:num>
   <w:num w:numId="10">
-    <w:abstractNumId w:val="9"/>
+    <w:abstractNumId w:val="10"/>
   </w:num>
   <w:num w:numId="11">
-    <w:abstractNumId w:val="6"/>
+    <w:abstractNumId w:val="7"/>
+  </w:num>
+  <w:num w:numId="12">
+    <w:abstractNumId w:val="3"/>
   </w:num>
 </w:numbering>
 </file>
@@ -2223,6 +2748,29 @@
     <w:uiPriority w:val="99"/>
     <w:rsid w:val="009877F7"/>
   </w:style>
+  <w:style w:type="character" w:styleId="Hyperlink">
+    <w:name w:val="Hyperlink"/>
+    <w:basedOn w:val="DefaultParagraphFont"/>
+    <w:uiPriority w:val="99"/>
+    <w:unhideWhenUsed/>
+    <w:rsid w:val="0036236D"/>
+    <w:rPr>
+      <w:color w:val="0000FF" w:themeColor="hyperlink"/>
+      <w:u w:val="single"/>
+    </w:rPr>
+  </w:style>
+  <w:style w:type="character" w:styleId="FollowedHyperlink">
+    <w:name w:val="FollowedHyperlink"/>
+    <w:basedOn w:val="DefaultParagraphFont"/>
+    <w:uiPriority w:val="99"/>
+    <w:semiHidden/>
+    <w:unhideWhenUsed/>
+    <w:rsid w:val="008242A0"/>
+    <w:rPr>
+      <w:color w:val="800080" w:themeColor="followedHyperlink"/>
+      <w:u w:val="single"/>
+    </w:rPr>
+  </w:style>
 </w:styles>
 </file>
 
@@ -2523,6 +3071,29 @@
     <w:link w:val="Footer"/>
     <w:uiPriority w:val="99"/>
     <w:rsid w:val="009877F7"/>
+  </w:style>
+  <w:style w:type="character" w:styleId="Hyperlink">
+    <w:name w:val="Hyperlink"/>
+    <w:basedOn w:val="DefaultParagraphFont"/>
+    <w:uiPriority w:val="99"/>
+    <w:unhideWhenUsed/>
+    <w:rsid w:val="0036236D"/>
+    <w:rPr>
+      <w:color w:val="0000FF" w:themeColor="hyperlink"/>
+      <w:u w:val="single"/>
+    </w:rPr>
+  </w:style>
+  <w:style w:type="character" w:styleId="FollowedHyperlink">
+    <w:name w:val="FollowedHyperlink"/>
+    <w:basedOn w:val="DefaultParagraphFont"/>
+    <w:uiPriority w:val="99"/>
+    <w:semiHidden/>
+    <w:unhideWhenUsed/>
+    <w:rsid w:val="008242A0"/>
+    <w:rPr>
+      <w:color w:val="800080" w:themeColor="followedHyperlink"/>
+      <w:u w:val="single"/>
+    </w:rPr>
   </w:style>
 </w:styles>
 </file>
@@ -2817,7 +3388,7 @@
 </file>
 
 <file path=customXml/itemProps1.xml><?xml version="1.0" encoding="utf-8"?>
-<ds:datastoreItem xmlns:ds="http://schemas.openxmlformats.org/officeDocument/2006/customXml" ds:itemID="{116DEB97-C94E-4CD3-9E30-A132135F15B3}">
+<ds:datastoreItem xmlns:ds="http://schemas.openxmlformats.org/officeDocument/2006/customXml" ds:itemID="{EDABBCA9-064A-4B98-98B0-906C7875C984}">
   <ds:schemaRefs>
     <ds:schemaRef ds:uri="http://schemas.openxmlformats.org/officeDocument/2006/bibliography"/>
   </ds:schemaRefs>
